--- a/retroplanning/Cahier des charges.docx
+++ b/retroplanning/Cahier des charges.docx
@@ -144,7 +144,7 @@
                         <a:effectLst/>
                         <a:extLst>
                           <a:ext uri="{C572A759-6A51-4108-AA02-DFA0A04FC94B}">
-                            <ma14:wrappingTextBoxFlag xmlns="" xmlns:mo="http://schemas.microsoft.com/office/mac/office/2008/main" xmlns:mv="urn:schemas-microsoft-com:mac:vml" xmlns:o="urn:schemas-microsoft-com:office:office" xmlns:v="urn:schemas-microsoft-com:vml" xmlns:w10="urn:schemas-microsoft-com:office:word" xmlns:w="http://schemas.openxmlformats.org/wordprocessingml/2006/main" xmlns:ma14="http://schemas.microsoft.com/office/mac/drawingml/2011/main" xmlns:lc="http://schemas.openxmlformats.org/drawingml/2006/lockedCanvas"/>
+                            <ma14:wrappingTextBoxFlag xmlns:lc="http://schemas.openxmlformats.org/drawingml/2006/lockedCanvas" xmlns:ma14="http://schemas.microsoft.com/office/mac/drawingml/2011/main" xmlns:w="http://schemas.openxmlformats.org/wordprocessingml/2006/main" xmlns:w10="urn:schemas-microsoft-com:office:word" xmlns:v="urn:schemas-microsoft-com:vml" xmlns:o="urn:schemas-microsoft-com:office:office" xmlns:mv="urn:schemas-microsoft-com:mac:vml" xmlns:mo="http://schemas.microsoft.com/office/mac/office/2008/main" xmlns=""/>
                           </a:ext>
                         </a:extLst>
                       </wps:spPr>
@@ -290,7 +290,7 @@
                         <a:effectLst/>
                         <a:extLst>
                           <a:ext uri="{C572A759-6A51-4108-AA02-DFA0A04FC94B}">
-                            <ma14:wrappingTextBoxFlag xmlns="" xmlns:mo="http://schemas.microsoft.com/office/mac/office/2008/main" xmlns:mv="urn:schemas-microsoft-com:mac:vml" xmlns:o="urn:schemas-microsoft-com:office:office" xmlns:v="urn:schemas-microsoft-com:vml" xmlns:w10="urn:schemas-microsoft-com:office:word" xmlns:w="http://schemas.openxmlformats.org/wordprocessingml/2006/main" xmlns:ma14="http://schemas.microsoft.com/office/mac/drawingml/2011/main" xmlns:lc="http://schemas.openxmlformats.org/drawingml/2006/lockedCanvas"/>
+                            <ma14:wrappingTextBoxFlag xmlns:lc="http://schemas.openxmlformats.org/drawingml/2006/lockedCanvas" xmlns:ma14="http://schemas.microsoft.com/office/mac/drawingml/2011/main" xmlns:w="http://schemas.openxmlformats.org/wordprocessingml/2006/main" xmlns:w10="urn:schemas-microsoft-com:office:word" xmlns:v="urn:schemas-microsoft-com:vml" xmlns:o="urn:schemas-microsoft-com:office:office" xmlns:mv="urn:schemas-microsoft-com:mac:vml" xmlns:mo="http://schemas.microsoft.com/office/mac/office/2008/main" xmlns=""/>
                           </a:ext>
                         </a:extLst>
                       </wps:spPr>
@@ -1728,11 +1728,15 @@
         <w:pStyle w:val="Titre1"/>
         <w:jc w:val="center"/>
         <w:rPr>
+          <w:sz w:val="36"/>
+          <w:szCs w:val="36"/>
           <w:u w:val="single"/>
         </w:rPr>
       </w:pPr>
       <w:r>
         <w:rPr>
+          <w:sz w:val="36"/>
+          <w:szCs w:val="36"/>
           <w:u w:val="single"/>
         </w:rPr>
         <w:lastRenderedPageBreak/>
@@ -1769,12 +1773,16 @@
         <w:pStyle w:val="Titre1"/>
         <w:jc w:val="center"/>
         <w:rPr>
+          <w:sz w:val="36"/>
+          <w:szCs w:val="36"/>
           <w:u w:val="single"/>
         </w:rPr>
       </w:pPr>
       <w:bookmarkStart w:id="1" w:name="_Toc137199303"/>
       <w:r>
         <w:rPr>
+          <w:sz w:val="36"/>
+          <w:szCs w:val="36"/>
           <w:u w:val="single"/>
         </w:rPr>
         <w:t>2. Objectifs</w:t>
@@ -1865,12 +1873,16 @@
         <w:pStyle w:val="Titre1"/>
         <w:jc w:val="center"/>
         <w:rPr>
+          <w:sz w:val="36"/>
+          <w:szCs w:val="36"/>
           <w:u w:val="single"/>
         </w:rPr>
       </w:pPr>
       <w:bookmarkStart w:id="2" w:name="_Toc137199304"/>
       <w:r>
         <w:rPr>
+          <w:sz w:val="36"/>
+          <w:szCs w:val="36"/>
           <w:u w:val="single"/>
         </w:rPr>
         <w:lastRenderedPageBreak/>
@@ -1905,9 +1917,17 @@
     <w:p>
       <w:pPr>
         <w:pStyle w:val="Titre2"/>
+        <w:rPr>
+          <w:sz w:val="30"/>
+          <w:szCs w:val="30"/>
+        </w:rPr>
       </w:pPr>
       <w:bookmarkStart w:id="3" w:name="_Toc137199305"/>
       <w:r>
+        <w:rPr>
+          <w:sz w:val="30"/>
+          <w:szCs w:val="30"/>
+        </w:rPr>
         <w:t>3.1. Authentification et autorisation</w:t>
       </w:r>
       <w:bookmarkEnd w:id="3"/>
@@ -1954,9 +1974,17 @@
     <w:p>
       <w:pPr>
         <w:pStyle w:val="Titre2"/>
+        <w:rPr>
+          <w:sz w:val="30"/>
+          <w:szCs w:val="30"/>
+        </w:rPr>
       </w:pPr>
       <w:bookmarkStart w:id="4" w:name="_Toc137199306"/>
       <w:r>
+        <w:rPr>
+          <w:sz w:val="30"/>
+          <w:szCs w:val="30"/>
+        </w:rPr>
         <w:t>3.2. Consultation des moyennes</w:t>
       </w:r>
       <w:bookmarkEnd w:id="4"/>
@@ -1996,9 +2024,17 @@
     <w:p>
       <w:pPr>
         <w:pStyle w:val="Titre2"/>
+        <w:rPr>
+          <w:sz w:val="30"/>
+          <w:szCs w:val="30"/>
+        </w:rPr>
       </w:pPr>
       <w:bookmarkStart w:id="5" w:name="_Toc137199307"/>
       <w:r>
+        <w:rPr>
+          <w:sz w:val="30"/>
+          <w:szCs w:val="30"/>
+        </w:rPr>
         <w:t>3.3. Saisie des moyennes</w:t>
       </w:r>
       <w:bookmarkEnd w:id="5"/>
@@ -2038,9 +2074,17 @@
     <w:p>
       <w:pPr>
         <w:pStyle w:val="Titre2"/>
+        <w:rPr>
+          <w:sz w:val="30"/>
+          <w:szCs w:val="30"/>
+        </w:rPr>
       </w:pPr>
       <w:bookmarkStart w:id="6" w:name="_Toc137199308"/>
       <w:r>
+        <w:rPr>
+          <w:sz w:val="30"/>
+          <w:szCs w:val="30"/>
+        </w:rPr>
         <w:lastRenderedPageBreak/>
         <w:t>3.4. Gestion des utilisateurs</w:t>
       </w:r>
@@ -2075,24 +2119,32 @@
         <w:pStyle w:val="Titre1"/>
         <w:jc w:val="center"/>
         <w:rPr>
+          <w:sz w:val="36"/>
+          <w:szCs w:val="36"/>
           <w:u w:val="single"/>
         </w:rPr>
       </w:pPr>
       <w:bookmarkStart w:id="7" w:name="_Toc137199309"/>
       <w:r>
         <w:rPr>
+          <w:sz w:val="36"/>
+          <w:szCs w:val="36"/>
           <w:u w:val="single"/>
         </w:rPr>
         <w:t xml:space="preserve">4. </w:t>
       </w:r>
       <w:r>
         <w:rPr>
+          <w:sz w:val="36"/>
+          <w:szCs w:val="36"/>
           <w:u w:val="single"/>
         </w:rPr>
         <w:t>Exigence</w:t>
       </w:r>
       <w:r>
         <w:rPr>
+          <w:sz w:val="36"/>
+          <w:szCs w:val="36"/>
           <w:u w:val="single"/>
         </w:rPr>
         <w:t xml:space="preserve"> techniques</w:t>
@@ -2204,18 +2256,24 @@
         <w:pStyle w:val="Titre1"/>
         <w:jc w:val="center"/>
         <w:rPr>
+          <w:sz w:val="36"/>
+          <w:szCs w:val="36"/>
           <w:u w:val="single"/>
         </w:rPr>
       </w:pPr>
       <w:bookmarkStart w:id="8" w:name="_Toc137199310"/>
       <w:r>
         <w:rPr>
+          <w:sz w:val="36"/>
+          <w:szCs w:val="36"/>
           <w:u w:val="single"/>
         </w:rPr>
         <w:t>5. Planning</w:t>
       </w:r>
       <w:r>
         <w:rPr>
+          <w:sz w:val="36"/>
+          <w:szCs w:val="36"/>
           <w:u w:val="single"/>
         </w:rPr>
         <w:t>/</w:t>
@@ -2223,6 +2281,8 @@
       <w:bookmarkEnd w:id="8"/>
       <w:r>
         <w:rPr>
+          <w:sz w:val="36"/>
+          <w:szCs w:val="36"/>
           <w:u w:val="single"/>
         </w:rPr>
         <w:t>Budget</w:t>
@@ -2233,15 +2293,15 @@
         <w:jc w:val="center"/>
         <w:rPr>
           <w:color w:val="4472C4" w:themeColor="accent1"/>
-          <w:sz w:val="26"/>
-          <w:szCs w:val="26"/>
+          <w:sz w:val="30"/>
+          <w:szCs w:val="30"/>
         </w:rPr>
       </w:pPr>
       <w:r>
         <w:rPr>
           <w:color w:val="4472C4" w:themeColor="accent1"/>
-          <w:sz w:val="26"/>
-          <w:szCs w:val="26"/>
+          <w:sz w:val="30"/>
+          <w:szCs w:val="30"/>
         </w:rPr>
         <w:t>5.1. Planning</w:t>
       </w:r>
@@ -2451,15 +2511,15 @@
         <w:jc w:val="center"/>
         <w:rPr>
           <w:color w:val="4472C4" w:themeColor="accent1"/>
-          <w:sz w:val="26"/>
-          <w:szCs w:val="26"/>
+          <w:sz w:val="30"/>
+          <w:szCs w:val="30"/>
         </w:rPr>
       </w:pPr>
       <w:r>
         <w:rPr>
           <w:color w:val="4472C4" w:themeColor="accent1"/>
-          <w:sz w:val="26"/>
-          <w:szCs w:val="26"/>
+          <w:sz w:val="30"/>
+          <w:szCs w:val="30"/>
         </w:rPr>
         <w:t>5.2. Budget</w:t>
       </w:r>
@@ -2856,12 +2916,16 @@
         <w:pStyle w:val="Titre1"/>
         <w:jc w:val="center"/>
         <w:rPr>
+          <w:sz w:val="36"/>
+          <w:szCs w:val="36"/>
           <w:u w:val="single"/>
         </w:rPr>
       </w:pPr>
       <w:bookmarkStart w:id="9" w:name="_Toc137199311"/>
       <w:r>
         <w:rPr>
+          <w:sz w:val="36"/>
+          <w:szCs w:val="36"/>
           <w:u w:val="single"/>
         </w:rPr>
         <w:lastRenderedPageBreak/>
